--- a/static/online/auction_protocol/auction_protocol_person.docx
+++ b/static/online/auction_protocol/auction_protocol_person.docx
@@ -544,16 +544,16 @@
         <w:gridCol w:w="1279"/>
         <w:gridCol w:w="143"/>
         <w:gridCol w:w="140"/>
-        <w:gridCol w:w="568"/>
-        <w:gridCol w:w="427"/>
-        <w:gridCol w:w="79"/>
-        <w:gridCol w:w="2042"/>
+        <w:gridCol w:w="566"/>
+        <w:gridCol w:w="428"/>
+        <w:gridCol w:w="78"/>
+        <w:gridCol w:w="2044"/>
         <w:gridCol w:w="1279"/>
         <w:gridCol w:w="141"/>
         <w:gridCol w:w="142"/>
         <w:gridCol w:w="137"/>
-        <w:gridCol w:w="290"/>
-        <w:gridCol w:w="426"/>
+        <w:gridCol w:w="289"/>
+        <w:gridCol w:w="427"/>
         <w:gridCol w:w="281"/>
         <w:gridCol w:w="137"/>
         <w:gridCol w:w="2412"/>
@@ -1194,7 +1194,7 @@
         <w:trPr/>
         <w:tc>
           <w:tcPr>
-            <w:tcW w:w="2557" w:type="dxa"/>
+            <w:tcW w:w="2556" w:type="dxa"/>
             <w:gridSpan w:val="5"/>
             <w:tcBorders>
               <w:top w:val="single" w:sz="4" w:space="0" w:color="000000"/>
@@ -1267,7 +1267,7 @@
         </w:tc>
         <w:tc>
           <w:tcPr>
-            <w:tcW w:w="2121" w:type="dxa"/>
+            <w:tcW w:w="2122" w:type="dxa"/>
             <w:gridSpan w:val="2"/>
             <w:tcBorders>
               <w:top w:val="single" w:sz="4" w:space="0" w:color="000000"/>
@@ -1494,7 +1494,7 @@
         <w:trPr/>
         <w:tc>
           <w:tcPr>
-            <w:tcW w:w="2557" w:type="dxa"/>
+            <w:tcW w:w="2556" w:type="dxa"/>
             <w:gridSpan w:val="5"/>
             <w:tcBorders>
               <w:top w:val="single" w:sz="4" w:space="0" w:color="000000"/>
@@ -1553,7 +1553,7 @@
         </w:tc>
         <w:tc>
           <w:tcPr>
-            <w:tcW w:w="2121" w:type="dxa"/>
+            <w:tcW w:w="2122" w:type="dxa"/>
             <w:gridSpan w:val="2"/>
             <w:tcBorders>
               <w:top w:val="single" w:sz="4" w:space="0" w:color="000000"/>
@@ -1664,7 +1664,7 @@
         <w:trPr/>
         <w:tc>
           <w:tcPr>
-            <w:tcW w:w="2130" w:type="dxa"/>
+            <w:tcW w:w="2128" w:type="dxa"/>
             <w:gridSpan w:val="4"/>
             <w:tcBorders>
               <w:top w:val="single" w:sz="4" w:space="0" w:color="000000"/>
@@ -1698,7 +1698,7 @@
         </w:tc>
         <w:tc>
           <w:tcPr>
-            <w:tcW w:w="2548" w:type="dxa"/>
+            <w:tcW w:w="2550" w:type="dxa"/>
             <w:gridSpan w:val="3"/>
             <w:tcBorders>
               <w:top w:val="single" w:sz="4" w:space="0" w:color="000000"/>
@@ -1945,7 +1945,7 @@
         </w:tc>
         <w:tc>
           <w:tcPr>
-            <w:tcW w:w="1989" w:type="dxa"/>
+            <w:tcW w:w="1988" w:type="dxa"/>
             <w:gridSpan w:val="5"/>
             <w:tcBorders>
               <w:top w:val="single" w:sz="4" w:space="0" w:color="000000"/>
@@ -1994,7 +1994,7 @@
         </w:tc>
         <w:tc>
           <w:tcPr>
-            <w:tcW w:w="3256" w:type="dxa"/>
+            <w:tcW w:w="3257" w:type="dxa"/>
             <w:gridSpan w:val="4"/>
             <w:tcBorders>
               <w:top w:val="single" w:sz="4" w:space="0" w:color="000000"/>
@@ -2036,7 +2036,7 @@
         <w:trPr/>
         <w:tc>
           <w:tcPr>
-            <w:tcW w:w="2557" w:type="dxa"/>
+            <w:tcW w:w="2556" w:type="dxa"/>
             <w:gridSpan w:val="5"/>
             <w:tcBorders>
               <w:top w:val="single" w:sz="4" w:space="0" w:color="000000"/>
@@ -2089,7 +2089,7 @@
         </w:tc>
         <w:tc>
           <w:tcPr>
-            <w:tcW w:w="2121" w:type="dxa"/>
+            <w:tcW w:w="2122" w:type="dxa"/>
             <w:gridSpan w:val="2"/>
             <w:tcBorders>
               <w:top w:val="single" w:sz="4" w:space="0" w:color="000000"/>
@@ -2216,7 +2216,7 @@
         <w:trPr/>
         <w:tc>
           <w:tcPr>
-            <w:tcW w:w="2636" w:type="dxa"/>
+            <w:tcW w:w="2634" w:type="dxa"/>
             <w:gridSpan w:val="6"/>
             <w:tcBorders>
               <w:top w:val="single" w:sz="4" w:space="0" w:color="000000"/>
@@ -2252,7 +2252,7 @@
         </w:tc>
         <w:tc>
           <w:tcPr>
-            <w:tcW w:w="2042" w:type="dxa"/>
+            <w:tcW w:w="2044" w:type="dxa"/>
             <w:tcBorders>
               <w:top w:val="single" w:sz="4" w:space="0" w:color="000000"/>
             </w:tcBorders>
@@ -3795,8 +3795,8 @@
         <w:tblLook w:val="04a0" w:noHBand="0" w:noVBand="1" w:firstColumn="1" w:lastRow="0" w:lastColumn="0" w:firstRow="1"/>
       </w:tblPr>
       <w:tblGrid>
-        <w:gridCol w:w="2197"/>
-        <w:gridCol w:w="666"/>
+        <w:gridCol w:w="2196"/>
+        <w:gridCol w:w="667"/>
         <w:gridCol w:w="3124"/>
         <w:gridCol w:w="1844"/>
         <w:gridCol w:w="712"/>
@@ -3871,7 +3871,7 @@
         </w:trPr>
         <w:tc>
           <w:tcPr>
-            <w:tcW w:w="2197" w:type="dxa"/>
+            <w:tcW w:w="2196" w:type="dxa"/>
             <w:tcBorders>
               <w:right w:val="nil"/>
             </w:tcBorders>
@@ -3899,7 +3899,7 @@
         </w:tc>
         <w:tc>
           <w:tcPr>
-            <w:tcW w:w="666" w:type="dxa"/>
+            <w:tcW w:w="667" w:type="dxa"/>
             <w:tcBorders>
               <w:left w:val="nil"/>
               <w:right w:val="nil"/>
@@ -4043,7 +4043,7 @@
         </w:trPr>
         <w:tc>
           <w:tcPr>
-            <w:tcW w:w="2197" w:type="dxa"/>
+            <w:tcW w:w="2196" w:type="dxa"/>
             <w:tcBorders>
               <w:right w:val="nil"/>
             </w:tcBorders>
@@ -4071,7 +4071,7 @@
         </w:tc>
         <w:tc>
           <w:tcPr>
-            <w:tcW w:w="666" w:type="dxa"/>
+            <w:tcW w:w="667" w:type="dxa"/>
             <w:tcBorders>
               <w:left w:val="nil"/>
               <w:right w:val="nil"/>
@@ -4216,7 +4216,7 @@
         </w:trPr>
         <w:tc>
           <w:tcPr>
-            <w:tcW w:w="2197" w:type="dxa"/>
+            <w:tcW w:w="2196" w:type="dxa"/>
             <w:tcBorders>
               <w:right w:val="nil"/>
             </w:tcBorders>
@@ -4244,7 +4244,7 @@
         </w:tc>
         <w:tc>
           <w:tcPr>
-            <w:tcW w:w="666" w:type="dxa"/>
+            <w:tcW w:w="667" w:type="dxa"/>
             <w:tcBorders>
               <w:left w:val="nil"/>
               <w:right w:val="nil"/>
@@ -4389,7 +4389,7 @@
         </w:trPr>
         <w:tc>
           <w:tcPr>
-            <w:tcW w:w="2197" w:type="dxa"/>
+            <w:tcW w:w="2196" w:type="dxa"/>
             <w:tcBorders>
               <w:right w:val="nil"/>
             </w:tcBorders>
@@ -4417,7 +4417,7 @@
         </w:tc>
         <w:tc>
           <w:tcPr>
-            <w:tcW w:w="666" w:type="dxa"/>
+            <w:tcW w:w="667" w:type="dxa"/>
             <w:tcBorders>
               <w:left w:val="nil"/>
               <w:right w:val="nil"/>
@@ -4562,7 +4562,7 @@
         </w:trPr>
         <w:tc>
           <w:tcPr>
-            <w:tcW w:w="2197" w:type="dxa"/>
+            <w:tcW w:w="2196" w:type="dxa"/>
             <w:tcBorders>
               <w:right w:val="nil"/>
             </w:tcBorders>
@@ -4590,7 +4590,7 @@
         </w:tc>
         <w:tc>
           <w:tcPr>
-            <w:tcW w:w="666" w:type="dxa"/>
+            <w:tcW w:w="667" w:type="dxa"/>
             <w:tcBorders>
               <w:left w:val="nil"/>
               <w:right w:val="nil"/>
@@ -4753,7 +4753,7 @@
         </w:trPr>
         <w:tc>
           <w:tcPr>
-            <w:tcW w:w="2197" w:type="dxa"/>
+            <w:tcW w:w="2196" w:type="dxa"/>
             <w:tcBorders>
               <w:right w:val="nil"/>
             </w:tcBorders>
@@ -4781,7 +4781,7 @@
         </w:tc>
         <w:tc>
           <w:tcPr>
-            <w:tcW w:w="666" w:type="dxa"/>
+            <w:tcW w:w="667" w:type="dxa"/>
             <w:tcBorders>
               <w:left w:val="nil"/>
               <w:right w:val="nil"/>
@@ -4869,7 +4869,7 @@
         </w:trPr>
         <w:tc>
           <w:tcPr>
-            <w:tcW w:w="2197" w:type="dxa"/>
+            <w:tcW w:w="2196" w:type="dxa"/>
             <w:tcBorders>
               <w:right w:val="nil"/>
             </w:tcBorders>
@@ -4897,7 +4897,7 @@
         </w:tc>
         <w:tc>
           <w:tcPr>
-            <w:tcW w:w="666" w:type="dxa"/>
+            <w:tcW w:w="667" w:type="dxa"/>
             <w:tcBorders>
               <w:left w:val="nil"/>
               <w:right w:val="nil"/>
@@ -5044,7 +5044,7 @@
         </w:trPr>
         <w:tc>
           <w:tcPr>
-            <w:tcW w:w="2197" w:type="dxa"/>
+            <w:tcW w:w="2196" w:type="dxa"/>
             <w:tcBorders>
               <w:right w:val="nil"/>
             </w:tcBorders>
@@ -5072,7 +5072,7 @@
         </w:tc>
         <w:tc>
           <w:tcPr>
-            <w:tcW w:w="666" w:type="dxa"/>
+            <w:tcW w:w="667" w:type="dxa"/>
             <w:tcBorders>
               <w:left w:val="nil"/>
               <w:right w:val="nil"/>
@@ -5219,7 +5219,7 @@
         </w:trPr>
         <w:tc>
           <w:tcPr>
-            <w:tcW w:w="2197" w:type="dxa"/>
+            <w:tcW w:w="2196" w:type="dxa"/>
             <w:tcBorders>
               <w:right w:val="nil"/>
             </w:tcBorders>
@@ -5265,7 +5265,7 @@
         </w:tc>
         <w:tc>
           <w:tcPr>
-            <w:tcW w:w="666" w:type="dxa"/>
+            <w:tcW w:w="667" w:type="dxa"/>
             <w:tcBorders>
               <w:left w:val="nil"/>
               <w:right w:val="nil"/>
@@ -5411,7 +5411,7 @@
         </w:trPr>
         <w:tc>
           <w:tcPr>
-            <w:tcW w:w="2197" w:type="dxa"/>
+            <w:tcW w:w="2196" w:type="dxa"/>
             <w:tcBorders>
               <w:right w:val="nil"/>
             </w:tcBorders>
@@ -5457,7 +5457,7 @@
         </w:tc>
         <w:tc>
           <w:tcPr>
-            <w:tcW w:w="666" w:type="dxa"/>
+            <w:tcW w:w="667" w:type="dxa"/>
             <w:tcBorders>
               <w:left w:val="nil"/>
               <w:right w:val="nil"/>
@@ -5602,7 +5602,7 @@
         </w:trPr>
         <w:tc>
           <w:tcPr>
-            <w:tcW w:w="2197" w:type="dxa"/>
+            <w:tcW w:w="2196" w:type="dxa"/>
             <w:tcBorders>
               <w:right w:val="nil"/>
             </w:tcBorders>
@@ -5648,7 +5648,7 @@
         </w:tc>
         <w:tc>
           <w:tcPr>
-            <w:tcW w:w="666" w:type="dxa"/>
+            <w:tcW w:w="667" w:type="dxa"/>
             <w:tcBorders>
               <w:left w:val="nil"/>
               <w:right w:val="nil"/>
@@ -5794,7 +5794,7 @@
         </w:trPr>
         <w:tc>
           <w:tcPr>
-            <w:tcW w:w="2197" w:type="dxa"/>
+            <w:tcW w:w="2196" w:type="dxa"/>
             <w:tcBorders>
               <w:right w:val="nil"/>
             </w:tcBorders>
@@ -5822,7 +5822,7 @@
         </w:tc>
         <w:tc>
           <w:tcPr>
-            <w:tcW w:w="666" w:type="dxa"/>
+            <w:tcW w:w="667" w:type="dxa"/>
             <w:tcBorders>
               <w:left w:val="nil"/>
               <w:right w:val="nil"/>
@@ -5969,7 +5969,7 @@
         </w:trPr>
         <w:tc>
           <w:tcPr>
-            <w:tcW w:w="2197" w:type="dxa"/>
+            <w:tcW w:w="2196" w:type="dxa"/>
             <w:tcBorders>
               <w:right w:val="nil"/>
             </w:tcBorders>
@@ -5997,7 +5997,7 @@
         </w:tc>
         <w:tc>
           <w:tcPr>
-            <w:tcW w:w="666" w:type="dxa"/>
+            <w:tcW w:w="667" w:type="dxa"/>
             <w:tcBorders>
               <w:left w:val="nil"/>
               <w:right w:val="nil"/>
@@ -6142,7 +6142,7 @@
         </w:trPr>
         <w:tc>
           <w:tcPr>
-            <w:tcW w:w="2197" w:type="dxa"/>
+            <w:tcW w:w="2196" w:type="dxa"/>
             <w:tcBorders>
               <w:right w:val="nil"/>
             </w:tcBorders>
@@ -6170,7 +6170,7 @@
         </w:tc>
         <w:tc>
           <w:tcPr>
-            <w:tcW w:w="666" w:type="dxa"/>
+            <w:tcW w:w="667" w:type="dxa"/>
             <w:tcBorders>
               <w:left w:val="nil"/>
               <w:right w:val="nil"/>
@@ -6329,7 +6329,65 @@
           <w:szCs w:val="22"/>
           <w:lang w:val="en-US"/>
         </w:rPr>
-        <w:t>OLDI SOTDI SHARTNOMASI</w:t>
+        <w:t>AUKSION</w:t>
+      </w:r>
+      <w:r>
+        <w:rPr>
+          <w:bCs/>
+          <w:sz w:val="22"/>
+          <w:szCs w:val="22"/>
+          <w:lang w:val="en-US"/>
+        </w:rPr>
+        <w:t xml:space="preserve"> SHARTNOMASI</w:t>
+      </w:r>
+    </w:p>
+    <w:p>
+      <w:pPr>
+        <w:pStyle w:val="Normal"/>
+        <w:tabs>
+          <w:tab w:val="clear" w:pos="708"/>
+          <w:tab w:val="left" w:pos="1694" w:leader="none"/>
+        </w:tabs>
+        <w:rPr>
+          <w:lang w:val="uz-Cyrl-UZ"/>
+        </w:rPr>
+      </w:pPr>
+      <w:r>
+        <w:rPr>
+          <w:lang w:val="uz-Cyrl-UZ"/>
+        </w:rPr>
+      </w:r>
+    </w:p>
+    <w:p>
+      <w:pPr>
+        <w:pStyle w:val="Normal"/>
+        <w:tabs>
+          <w:tab w:val="clear" w:pos="708"/>
+          <w:tab w:val="left" w:pos="1694" w:leader="none"/>
+        </w:tabs>
+        <w:rPr>
+          <w:lang w:val="uz-Cyrl-UZ"/>
+        </w:rPr>
+      </w:pPr>
+      <w:r>
+        <w:rPr>
+          <w:lang w:val="uz-Cyrl-UZ"/>
+        </w:rPr>
+      </w:r>
+    </w:p>
+    <w:p>
+      <w:pPr>
+        <w:pStyle w:val="Normal"/>
+        <w:tabs>
+          <w:tab w:val="clear" w:pos="708"/>
+          <w:tab w:val="left" w:pos="1694" w:leader="none"/>
+        </w:tabs>
+        <w:rPr>
+          <w:lang w:val="uz-Cyrl-UZ"/>
+        </w:rPr>
+      </w:pPr>
+      <w:r>
+        <w:rPr/>
       </w:r>
     </w:p>
     <w:sectPr>
@@ -6745,6 +6803,7 @@
     <w:rsid w:val="00a10fc2"/>
     <w:pPr>
       <w:widowControl/>
+      <w:suppressAutoHyphens w:val="true"/>
       <w:bidi w:val="0"/>
       <w:spacing w:before="0" w:after="0"/>
       <w:jc w:val="left"/>
